--- a/王琚/论证，立项与启动/1.问题描述.docx
+++ b/王琚/论证，立项与启动/1.问题描述.docx
@@ -7,7 +7,7 @@
         <w:pStyle w:val="a7"/>
         <w:numPr>
           <w:ilvl w:val="0"/>
-          <w:numId w:val="1"/>
+          <w:numId w:val="4"/>
         </w:numPr>
         <w:ind w:firstLineChars="0"/>
         <w:rPr>
@@ -15,23 +15,30 @@
           <w:szCs w:val="28"/>
         </w:rPr>
       </w:pPr>
-      <w:r>
-        <w:rPr>
-          <w:rFonts w:hint="eastAsia"/>
-          <w:sz w:val="28"/>
-          <w:szCs w:val="28"/>
-        </w:rPr>
-        <w:t>某市居民家里有大量闲置物品，包括较好的衣服，装饰品和生活用品等等。居民处理</w:t>
-      </w:r>
       <w:bookmarkStart w:id="0" w:name="_GoBack"/>
-      <w:bookmarkEnd w:id="0"/>
-      <w:r>
-        <w:rPr>
-          <w:rFonts w:hint="eastAsia"/>
-          <w:sz w:val="28"/>
-          <w:szCs w:val="28"/>
-        </w:rPr>
-        <w:t>这些闲置的主要途径是丢弃或捐赠。存在的主要问题是：</w:t>
+      <w:r>
+        <w:rPr>
+          <w:rFonts w:hint="eastAsia"/>
+          <w:sz w:val="28"/>
+          <w:szCs w:val="28"/>
+        </w:rPr>
+        <w:t>当今大学课堂人数多，且活动自由。为了保持出勤率和平时成绩考核，老师经常需要点名</w:t>
+      </w:r>
+      <w:r>
+        <w:rPr>
+          <w:rFonts w:hint="eastAsia"/>
+          <w:sz w:val="28"/>
+          <w:szCs w:val="28"/>
+        </w:rPr>
+        <w:t>。这种传统的点名方式具有以下</w:t>
+      </w:r>
+      <w:r>
+        <w:rPr>
+          <w:rFonts w:hint="eastAsia"/>
+          <w:sz w:val="28"/>
+          <w:szCs w:val="28"/>
+        </w:rPr>
+        <w:t>缺点：</w:t>
       </w:r>
     </w:p>
     <w:p>
@@ -39,7 +46,7 @@
         <w:pStyle w:val="a7"/>
         <w:numPr>
           <w:ilvl w:val="0"/>
-          <w:numId w:val="2"/>
+          <w:numId w:val="5"/>
         </w:numPr>
         <w:ind w:firstLineChars="0"/>
         <w:rPr>
@@ -53,7 +60,7 @@
           <w:sz w:val="28"/>
           <w:szCs w:val="28"/>
         </w:rPr>
-        <w:t>物品随意丢弃会造成环境污染等一系列问题。</w:t>
+        <w:t>耗时较长，浪费课堂时间</w:t>
       </w:r>
     </w:p>
     <w:p>
@@ -61,7 +68,7 @@
         <w:pStyle w:val="a7"/>
         <w:numPr>
           <w:ilvl w:val="0"/>
-          <w:numId w:val="2"/>
+          <w:numId w:val="5"/>
         </w:numPr>
         <w:ind w:firstLineChars="0"/>
         <w:rPr>
@@ -75,7 +82,7 @@
           <w:sz w:val="28"/>
           <w:szCs w:val="28"/>
         </w:rPr>
-        <w:t>物品捐赠并不方便</w:t>
+        <w:t>学生恶意代答，教师不易察觉</w:t>
       </w:r>
     </w:p>
     <w:p>
@@ -83,7 +90,7 @@
         <w:pStyle w:val="a7"/>
         <w:numPr>
           <w:ilvl w:val="0"/>
-          <w:numId w:val="2"/>
+          <w:numId w:val="5"/>
         </w:numPr>
         <w:ind w:firstLineChars="0"/>
         <w:rPr>
@@ -97,62 +104,185 @@
           <w:sz w:val="28"/>
           <w:szCs w:val="28"/>
         </w:rPr>
-        <w:t>有的居民或许需要别人闲置的物品，可以低价买别人的闲置也可以互换闲置</w:t>
+        <w:t>后期统计繁琐，增加教师负担</w:t>
       </w:r>
     </w:p>
     <w:p>
       <w:pPr>
-        <w:pStyle w:val="a7"/>
-        <w:numPr>
-          <w:ilvl w:val="0"/>
-          <w:numId w:val="1"/>
-        </w:numPr>
-        <w:ind w:firstLineChars="0"/>
-        <w:rPr>
-          <w:sz w:val="28"/>
-          <w:szCs w:val="28"/>
-        </w:rPr>
-      </w:pPr>
-      <w:r>
-        <w:rPr>
-          <w:rFonts w:hint="eastAsia"/>
-          <w:sz w:val="28"/>
-          <w:szCs w:val="28"/>
-        </w:rPr>
-        <w:t>目前居民都适应了互联网生活，人们习惯了在网上交流和购买东西，通过淘宝等购物网站已经享受到了电子商务带来的便利，这些网店服务还存在如下不足：</w:t>
+        <w:rPr>
+          <w:sz w:val="28"/>
+          <w:szCs w:val="28"/>
+        </w:rPr>
+      </w:pPr>
+      <w:r>
+        <w:rPr>
+          <w:rFonts w:hint="eastAsia"/>
+          <w:sz w:val="28"/>
+          <w:szCs w:val="28"/>
+        </w:rPr>
+        <w:t>2．目前比较先进的签到方式二维码签到</w:t>
+      </w:r>
+      <w:r>
+        <w:rPr>
+          <w:rFonts w:hint="eastAsia"/>
+          <w:sz w:val="28"/>
+          <w:szCs w:val="28"/>
+        </w:rPr>
+        <w:t>，手机定位签到，蓝牙签到</w:t>
+      </w:r>
+      <w:r>
+        <w:rPr>
+          <w:rFonts w:hint="eastAsia"/>
+          <w:sz w:val="28"/>
+          <w:szCs w:val="28"/>
+        </w:rPr>
+        <w:t>，依然存在很多不足。如</w:t>
+      </w:r>
+      <w:r>
+        <w:rPr>
+          <w:rFonts w:hint="eastAsia"/>
+          <w:sz w:val="28"/>
+          <w:szCs w:val="28"/>
+        </w:rPr>
+        <w:t>：</w:t>
       </w:r>
     </w:p>
     <w:p>
       <w:pPr>
-        <w:pStyle w:val="a7"/>
-        <w:numPr>
-          <w:ilvl w:val="0"/>
-          <w:numId w:val="3"/>
-        </w:numPr>
-        <w:ind w:firstLineChars="0"/>
-        <w:rPr>
-          <w:sz w:val="28"/>
-          <w:szCs w:val="28"/>
-        </w:rPr>
-      </w:pPr>
-      <w:r>
-        <w:rPr>
-          <w:rFonts w:hint="eastAsia"/>
-          <w:sz w:val="28"/>
-          <w:szCs w:val="28"/>
-        </w:rPr>
-        <w:t>没有专门的闲置物品捐赠回收平台</w:t>
+        <w:ind w:firstLineChars="100" w:firstLine="280"/>
+        <w:rPr>
+          <w:sz w:val="28"/>
+          <w:szCs w:val="28"/>
+        </w:rPr>
+      </w:pPr>
+      <w:r>
+        <w:rPr>
+          <w:rFonts w:hint="eastAsia"/>
+          <w:sz w:val="28"/>
+          <w:szCs w:val="28"/>
+        </w:rPr>
+        <w:t>（1）</w:t>
+      </w:r>
+      <w:r>
+        <w:rPr>
+          <w:rFonts w:hint="eastAsia"/>
+          <w:sz w:val="28"/>
+          <w:szCs w:val="28"/>
+        </w:rPr>
+        <w:t>在课堂中进行扫描二维码，依然耗时比较长。</w:t>
       </w:r>
     </w:p>
     <w:p>
       <w:pPr>
-        <w:ind w:left="360"/>
-        <w:rPr>
-          <w:rFonts w:hint="eastAsia"/>
-          <w:sz w:val="28"/>
-          <w:szCs w:val="28"/>
-        </w:rPr>
-      </w:pPr>
+        <w:ind w:firstLineChars="100" w:firstLine="280"/>
+        <w:rPr>
+          <w:sz w:val="28"/>
+          <w:szCs w:val="28"/>
+        </w:rPr>
+      </w:pPr>
+      <w:r>
+        <w:rPr>
+          <w:rFonts w:hint="eastAsia"/>
+          <w:sz w:val="28"/>
+          <w:szCs w:val="28"/>
+        </w:rPr>
+        <w:t>（2）</w:t>
+      </w:r>
+      <w:r>
+        <w:rPr>
+          <w:rFonts w:hint="eastAsia"/>
+          <w:sz w:val="28"/>
+          <w:szCs w:val="28"/>
+        </w:rPr>
+        <w:t>对于不擅长使用电脑的教师不够友好。</w:t>
+      </w:r>
+    </w:p>
+    <w:p>
+      <w:pPr>
+        <w:ind w:firstLineChars="100" w:firstLine="280"/>
+        <w:rPr>
+          <w:sz w:val="28"/>
+          <w:szCs w:val="28"/>
+        </w:rPr>
+      </w:pPr>
+      <w:r>
+        <w:rPr>
+          <w:rFonts w:hint="eastAsia"/>
+          <w:sz w:val="28"/>
+          <w:szCs w:val="28"/>
+        </w:rPr>
+        <w:t>（3）二维码具有可传播性，依然可能会出现作弊现象。</w:t>
+      </w:r>
+    </w:p>
+    <w:p>
+      <w:pPr>
+        <w:ind w:firstLineChars="100" w:firstLine="280"/>
+        <w:rPr>
+          <w:sz w:val="28"/>
+          <w:szCs w:val="28"/>
+        </w:rPr>
+      </w:pPr>
+      <w:r>
+        <w:rPr>
+          <w:rFonts w:hint="eastAsia"/>
+          <w:sz w:val="28"/>
+          <w:szCs w:val="28"/>
+        </w:rPr>
+        <w:t>（4）手机定位也有可能出现作弊情况。</w:t>
+      </w:r>
+    </w:p>
+    <w:p>
+      <w:pPr>
+        <w:ind w:firstLineChars="100" w:firstLine="280"/>
+        <w:rPr>
+          <w:sz w:val="28"/>
+          <w:szCs w:val="28"/>
+        </w:rPr>
+      </w:pPr>
+      <w:r>
+        <w:rPr>
+          <w:rFonts w:hint="eastAsia"/>
+          <w:sz w:val="28"/>
+          <w:szCs w:val="28"/>
+        </w:rPr>
+        <w:t xml:space="preserve"> </w:t>
+      </w:r>
+    </w:p>
+    <w:p>
+      <w:pPr>
+        <w:pStyle w:val="a7"/>
+        <w:ind w:left="360" w:firstLineChars="0" w:firstLine="0"/>
+        <w:rPr>
+          <w:sz w:val="28"/>
+          <w:szCs w:val="28"/>
+        </w:rPr>
+      </w:pPr>
+    </w:p>
+    <w:p>
+      <w:pPr>
+        <w:pStyle w:val="a7"/>
+        <w:ind w:left="360" w:firstLineChars="0" w:firstLine="0"/>
+        <w:rPr>
+          <w:sz w:val="28"/>
+          <w:szCs w:val="28"/>
+        </w:rPr>
+      </w:pPr>
+      <w:r>
+        <w:rPr>
+          <w:rFonts w:hint="eastAsia"/>
+          <w:sz w:val="28"/>
+          <w:szCs w:val="28"/>
+        </w:rPr>
+        <w:t xml:space="preserve"> </w:t>
+      </w:r>
+      <w:r>
+        <w:rPr>
+          <w:sz w:val="28"/>
+          <w:szCs w:val="28"/>
+        </w:rPr>
+        <w:t xml:space="preserve">  </w:t>
+      </w:r>
+      <w:bookmarkEnd w:id="0"/>
     </w:p>
     <w:sectPr>
       <w:pgSz w:w="11906" w:h="16838"/>
@@ -383,6 +513,184 @@
     </w:lvl>
   </w:abstractNum>
   <w:abstractNum w:abstractNumId="2" w15:restartNumberingAfterBreak="0">
+    <w:nsid w:val="62163CAC"/>
+    <w:multiLevelType w:val="hybridMultilevel"/>
+    <w:tmpl w:val="40486360"/>
+    <w:lvl w:ilvl="0" w:tplc="04C44EE6">
+      <w:start w:val="1"/>
+      <w:numFmt w:val="decimal"/>
+      <w:lvlText w:val="（%1）"/>
+      <w:lvlJc w:val="left"/>
+      <w:pPr>
+        <w:ind w:left="1360" w:hanging="1080"/>
+      </w:pPr>
+      <w:rPr>
+        <w:rFonts w:hint="default"/>
+      </w:rPr>
+    </w:lvl>
+    <w:lvl w:ilvl="1" w:tplc="04090019" w:tentative="1">
+      <w:start w:val="1"/>
+      <w:numFmt w:val="lowerLetter"/>
+      <w:lvlText w:val="%2)"/>
+      <w:lvlJc w:val="left"/>
+      <w:pPr>
+        <w:ind w:left="1120" w:hanging="420"/>
+      </w:pPr>
+    </w:lvl>
+    <w:lvl w:ilvl="2" w:tplc="0409001B" w:tentative="1">
+      <w:start w:val="1"/>
+      <w:numFmt w:val="lowerRoman"/>
+      <w:lvlText w:val="%3."/>
+      <w:lvlJc w:val="right"/>
+      <w:pPr>
+        <w:ind w:left="1540" w:hanging="420"/>
+      </w:pPr>
+    </w:lvl>
+    <w:lvl w:ilvl="3" w:tplc="0409000F" w:tentative="1">
+      <w:start w:val="1"/>
+      <w:numFmt w:val="decimal"/>
+      <w:lvlText w:val="%4."/>
+      <w:lvlJc w:val="left"/>
+      <w:pPr>
+        <w:ind w:left="1960" w:hanging="420"/>
+      </w:pPr>
+    </w:lvl>
+    <w:lvl w:ilvl="4" w:tplc="04090019" w:tentative="1">
+      <w:start w:val="1"/>
+      <w:numFmt w:val="lowerLetter"/>
+      <w:lvlText w:val="%5)"/>
+      <w:lvlJc w:val="left"/>
+      <w:pPr>
+        <w:ind w:left="2380" w:hanging="420"/>
+      </w:pPr>
+    </w:lvl>
+    <w:lvl w:ilvl="5" w:tplc="0409001B" w:tentative="1">
+      <w:start w:val="1"/>
+      <w:numFmt w:val="lowerRoman"/>
+      <w:lvlText w:val="%6."/>
+      <w:lvlJc w:val="right"/>
+      <w:pPr>
+        <w:ind w:left="2800" w:hanging="420"/>
+      </w:pPr>
+    </w:lvl>
+    <w:lvl w:ilvl="6" w:tplc="0409000F" w:tentative="1">
+      <w:start w:val="1"/>
+      <w:numFmt w:val="decimal"/>
+      <w:lvlText w:val="%7."/>
+      <w:lvlJc w:val="left"/>
+      <w:pPr>
+        <w:ind w:left="3220" w:hanging="420"/>
+      </w:pPr>
+    </w:lvl>
+    <w:lvl w:ilvl="7" w:tplc="04090019" w:tentative="1">
+      <w:start w:val="1"/>
+      <w:numFmt w:val="lowerLetter"/>
+      <w:lvlText w:val="%8)"/>
+      <w:lvlJc w:val="left"/>
+      <w:pPr>
+        <w:ind w:left="3640" w:hanging="420"/>
+      </w:pPr>
+    </w:lvl>
+    <w:lvl w:ilvl="8" w:tplc="0409001B" w:tentative="1">
+      <w:start w:val="1"/>
+      <w:numFmt w:val="lowerRoman"/>
+      <w:lvlText w:val="%9."/>
+      <w:lvlJc w:val="right"/>
+      <w:pPr>
+        <w:ind w:left="4060" w:hanging="420"/>
+      </w:pPr>
+    </w:lvl>
+  </w:abstractNum>
+  <w:abstractNum w:abstractNumId="3" w15:restartNumberingAfterBreak="0">
+    <w:nsid w:val="655C41E2"/>
+    <w:multiLevelType w:val="hybridMultilevel"/>
+    <w:tmpl w:val="D58E4EA6"/>
+    <w:lvl w:ilvl="0" w:tplc="ACB07DF6">
+      <w:start w:val="1"/>
+      <w:numFmt w:val="decimal"/>
+      <w:lvlText w:val="%1."/>
+      <w:lvlJc w:val="left"/>
+      <w:pPr>
+        <w:ind w:left="360" w:hanging="360"/>
+      </w:pPr>
+      <w:rPr>
+        <w:rFonts w:hint="default"/>
+      </w:rPr>
+    </w:lvl>
+    <w:lvl w:ilvl="1" w:tplc="04090019" w:tentative="1">
+      <w:start w:val="1"/>
+      <w:numFmt w:val="lowerLetter"/>
+      <w:lvlText w:val="%2)"/>
+      <w:lvlJc w:val="left"/>
+      <w:pPr>
+        <w:ind w:left="840" w:hanging="420"/>
+      </w:pPr>
+    </w:lvl>
+    <w:lvl w:ilvl="2" w:tplc="0409001B" w:tentative="1">
+      <w:start w:val="1"/>
+      <w:numFmt w:val="lowerRoman"/>
+      <w:lvlText w:val="%3."/>
+      <w:lvlJc w:val="right"/>
+      <w:pPr>
+        <w:ind w:left="1260" w:hanging="420"/>
+      </w:pPr>
+    </w:lvl>
+    <w:lvl w:ilvl="3" w:tplc="0409000F" w:tentative="1">
+      <w:start w:val="1"/>
+      <w:numFmt w:val="decimal"/>
+      <w:lvlText w:val="%4."/>
+      <w:lvlJc w:val="left"/>
+      <w:pPr>
+        <w:ind w:left="1680" w:hanging="420"/>
+      </w:pPr>
+    </w:lvl>
+    <w:lvl w:ilvl="4" w:tplc="04090019" w:tentative="1">
+      <w:start w:val="1"/>
+      <w:numFmt w:val="lowerLetter"/>
+      <w:lvlText w:val="%5)"/>
+      <w:lvlJc w:val="left"/>
+      <w:pPr>
+        <w:ind w:left="2100" w:hanging="420"/>
+      </w:pPr>
+    </w:lvl>
+    <w:lvl w:ilvl="5" w:tplc="0409001B" w:tentative="1">
+      <w:start w:val="1"/>
+      <w:numFmt w:val="lowerRoman"/>
+      <w:lvlText w:val="%6."/>
+      <w:lvlJc w:val="right"/>
+      <w:pPr>
+        <w:ind w:left="2520" w:hanging="420"/>
+      </w:pPr>
+    </w:lvl>
+    <w:lvl w:ilvl="6" w:tplc="0409000F" w:tentative="1">
+      <w:start w:val="1"/>
+      <w:numFmt w:val="decimal"/>
+      <w:lvlText w:val="%7."/>
+      <w:lvlJc w:val="left"/>
+      <w:pPr>
+        <w:ind w:left="2940" w:hanging="420"/>
+      </w:pPr>
+    </w:lvl>
+    <w:lvl w:ilvl="7" w:tplc="04090019" w:tentative="1">
+      <w:start w:val="1"/>
+      <w:numFmt w:val="lowerLetter"/>
+      <w:lvlText w:val="%8)"/>
+      <w:lvlJc w:val="left"/>
+      <w:pPr>
+        <w:ind w:left="3360" w:hanging="420"/>
+      </w:pPr>
+    </w:lvl>
+    <w:lvl w:ilvl="8" w:tplc="0409001B" w:tentative="1">
+      <w:start w:val="1"/>
+      <w:numFmt w:val="lowerRoman"/>
+      <w:lvlText w:val="%9."/>
+      <w:lvlJc w:val="right"/>
+      <w:pPr>
+        <w:ind w:left="3780" w:hanging="420"/>
+      </w:pPr>
+    </w:lvl>
+  </w:abstractNum>
+  <w:abstractNum w:abstractNumId="4" w15:restartNumberingAfterBreak="0">
     <w:nsid w:val="6C0C5B32"/>
     <w:multiLevelType w:val="hybridMultilevel"/>
     <w:tmpl w:val="6778D328"/>
@@ -478,6 +786,12 @@
     <w:abstractNumId w:val="1"/>
   </w:num>
   <w:num w:numId="3">
+    <w:abstractNumId w:val="4"/>
+  </w:num>
+  <w:num w:numId="4">
+    <w:abstractNumId w:val="3"/>
+  </w:num>
+  <w:num w:numId="5">
     <w:abstractNumId w:val="2"/>
   </w:num>
 </w:numbering>
@@ -980,6 +1294,25 @@
       <w:ind w:firstLineChars="200" w:firstLine="420"/>
     </w:pPr>
   </w:style>
+  <w:style w:type="paragraph" w:styleId="a8">
+    <w:name w:val="Normal (Web)"/>
+    <w:basedOn w:val="a"/>
+    <w:uiPriority w:val="99"/>
+    <w:semiHidden/>
+    <w:unhideWhenUsed/>
+    <w:rsid w:val="00E27EF9"/>
+    <w:pPr>
+      <w:widowControl/>
+      <w:spacing w:before="100" w:beforeAutospacing="1" w:after="100" w:afterAutospacing="1"/>
+      <w:jc w:val="left"/>
+    </w:pPr>
+    <w:rPr>
+      <w:rFonts w:ascii="宋体" w:eastAsia="宋体" w:hAnsi="宋体" w:cs="宋体"/>
+      <w:kern w:val="0"/>
+      <w:sz w:val="24"/>
+      <w:szCs w:val="24"/>
+    </w:rPr>
+  </w:style>
 </w:styles>
 </file>
 

--- a/王琚/论证，立项与启动/1.问题描述.docx
+++ b/王琚/论证，立项与启动/1.问题描述.docx
@@ -15,14 +15,23 @@
           <w:szCs w:val="28"/>
         </w:rPr>
       </w:pPr>
+      <w:r>
+        <w:rPr>
+          <w:rFonts w:hint="eastAsia"/>
+          <w:sz w:val="28"/>
+          <w:szCs w:val="28"/>
+        </w:rPr>
+        <w:t>当今大学课堂人数多，且活动自由，</w:t>
+      </w:r>
       <w:bookmarkStart w:id="0" w:name="_GoBack"/>
-      <w:r>
-        <w:rPr>
-          <w:rFonts w:hint="eastAsia"/>
-          <w:sz w:val="28"/>
-          <w:szCs w:val="28"/>
-        </w:rPr>
-        <w:t>当今大学课堂人数多，且活动自由。为了保持出勤率和平时成绩考核，老师经常需要点名</w:t>
+      <w:bookmarkEnd w:id="0"/>
+      <w:r>
+        <w:rPr>
+          <w:rFonts w:hint="eastAsia"/>
+          <w:sz w:val="28"/>
+          <w:szCs w:val="28"/>
+        </w:rPr>
+        <w:t>为了保持出勤率和平时成绩考核，老师经常需要点名</w:t>
       </w:r>
       <w:r>
         <w:rPr>
@@ -282,7 +291,6 @@
         </w:rPr>
         <w:t xml:space="preserve">  </w:t>
       </w:r>
-      <w:bookmarkEnd w:id="0"/>
     </w:p>
     <w:sectPr>
       <w:pgSz w:w="11906" w:h="16838"/>
